--- a/ВКР/Задание.docx
+++ b/ВКР/Задание.docx
@@ -1397,6 +1397,22 @@
                 <w:szCs w:val="24"/>
               </w:rPr>
             </w:pPr>
+            <w:r>
+              <w:rPr>
+                <w:sz w:val="24"/>
+                <w:szCs w:val="24"/>
+                <w:shd w:val="clear" w:color="auto" w:fill="FFFFFF"/>
+              </w:rPr>
+              <w:t>Адаптивный сервис в помощь изучающему</w:t>
+            </w:r>
+            <w:r>
+              <w:rPr>
+                <w:sz w:val="24"/>
+                <w:szCs w:val="24"/>
+                <w:shd w:val="clear" w:color="auto" w:fill="FFFFFF"/>
+              </w:rPr>
+              <w:t xml:space="preserve"> </w:t>
+            </w:r>
           </w:p>
         </w:tc>
       </w:tr>
@@ -1420,6 +1436,13 @@
                 <w:szCs w:val="24"/>
               </w:rPr>
             </w:pPr>
+            <w:r>
+              <w:rPr>
+                <w:sz w:val="24"/>
+                <w:szCs w:val="24"/>
+              </w:rPr>
+              <w:t>иностранный (английский) язык</w:t>
+            </w:r>
           </w:p>
         </w:tc>
       </w:tr>
@@ -1492,13 +1515,21 @@
                 <w:szCs w:val="24"/>
               </w:rPr>
             </w:pPr>
-            <w:r>
-              <w:rPr>
-                <w:sz w:val="24"/>
-                <w:szCs w:val="24"/>
-                <w:shd w:val="clear" w:color="auto" w:fill="FFFFFF"/>
-              </w:rPr>
-              <w:t>Адаптивный сервис в помощь изучающему</w:t>
+            <w:proofErr w:type="spellStart"/>
+            <w:r>
+              <w:rPr>
+                <w:sz w:val="24"/>
+                <w:szCs w:val="24"/>
+              </w:rPr>
+              <w:t>Карлусов</w:t>
+            </w:r>
+            <w:proofErr w:type="spellEnd"/>
+            <w:r>
+              <w:rPr>
+                <w:sz w:val="24"/>
+                <w:szCs w:val="24"/>
+              </w:rPr>
+              <w:t xml:space="preserve"> В. Ю., доцент каф. </w:t>
             </w:r>
           </w:p>
         </w:tc>
@@ -1573,9 +1604,45 @@
               <w:rPr>
                 <w:sz w:val="24"/>
                 <w:szCs w:val="24"/>
-                <w:shd w:val="clear" w:color="auto" w:fill="FFFFFF"/>
-              </w:rPr>
-              <w:t>иностранный (английский) язык</w:t>
+                <w:lang w:val="en-US"/>
+              </w:rPr>
+              <w:t>«</w:t>
+            </w:r>
+            <w:proofErr w:type="spellStart"/>
+            <w:r>
+              <w:rPr>
+                <w:sz w:val="24"/>
+                <w:szCs w:val="24"/>
+                <w:lang w:val="en-US"/>
+              </w:rPr>
+              <w:t>Информационные</w:t>
+            </w:r>
+            <w:proofErr w:type="spellEnd"/>
+            <w:r>
+              <w:rPr>
+                <w:sz w:val="24"/>
+                <w:szCs w:val="24"/>
+                <w:lang w:val="en-US"/>
+              </w:rPr>
+              <w:t xml:space="preserve"> </w:t>
+            </w:r>
+            <w:proofErr w:type="spellStart"/>
+            <w:r>
+              <w:rPr>
+                <w:sz w:val="24"/>
+                <w:szCs w:val="24"/>
+                <w:lang w:val="en-US"/>
+              </w:rPr>
+              <w:t>системы</w:t>
+            </w:r>
+            <w:proofErr w:type="spellEnd"/>
+            <w:r>
+              <w:rPr>
+                <w:sz w:val="24"/>
+                <w:szCs w:val="24"/>
+                <w:lang w:val="en-US"/>
+              </w:rPr>
+              <w:t>»</w:t>
             </w:r>
           </w:p>
         </w:tc>
@@ -2155,12 +2222,74 @@
           </w:tcPr>
           <w:p>
             <w:pPr>
-              <w:jc w:val="center"/>
-              <w:rPr>
-                <w:sz w:val="24"/>
-                <w:szCs w:val="24"/>
-              </w:rPr>
-            </w:pPr>
+              <w:rPr>
+                <w:sz w:val="24"/>
+                <w:szCs w:val="24"/>
+              </w:rPr>
+            </w:pPr>
+            <w:r>
+              <w:rPr>
+                <w:sz w:val="24"/>
+                <w:szCs w:val="24"/>
+              </w:rPr>
+              <w:t xml:space="preserve">Реферат. Содержание. Введение. </w:t>
+            </w:r>
+            <w:r>
+              <w:rPr>
+                <w:sz w:val="24"/>
+                <w:szCs w:val="24"/>
+              </w:rPr>
+              <w:t xml:space="preserve">Анализ </w:t>
+            </w:r>
+            <w:r>
+              <w:rPr>
+                <w:sz w:val="24"/>
+                <w:szCs w:val="24"/>
+              </w:rPr>
+              <w:t>п</w:t>
+            </w:r>
+            <w:r>
+              <w:rPr>
+                <w:sz w:val="24"/>
+                <w:szCs w:val="24"/>
+              </w:rPr>
+              <w:t xml:space="preserve">редметной </w:t>
+            </w:r>
+            <w:r>
+              <w:rPr>
+                <w:sz w:val="24"/>
+                <w:szCs w:val="24"/>
+              </w:rPr>
+              <w:t>о</w:t>
+            </w:r>
+            <w:r>
+              <w:rPr>
+                <w:sz w:val="24"/>
+                <w:szCs w:val="24"/>
+              </w:rPr>
+              <w:t xml:space="preserve">бласти, </w:t>
+            </w:r>
+            <w:r>
+              <w:rPr>
+                <w:sz w:val="24"/>
+                <w:szCs w:val="24"/>
+              </w:rPr>
+              <w:t>с</w:t>
+            </w:r>
+            <w:r>
+              <w:rPr>
+                <w:sz w:val="24"/>
+                <w:szCs w:val="24"/>
+              </w:rPr>
+              <w:t xml:space="preserve">уществующих </w:t>
+            </w:r>
+            <w:r>
+              <w:rPr>
+                <w:sz w:val="24"/>
+                <w:szCs w:val="24"/>
+              </w:rPr>
+              <w:t xml:space="preserve">ИС, которые </w:t>
+            </w:r>
           </w:p>
         </w:tc>
       </w:tr>
@@ -2177,12 +2306,25 @@
           </w:tcPr>
           <w:p>
             <w:pPr>
-              <w:jc w:val="center"/>
-              <w:rPr>
-                <w:sz w:val="24"/>
-                <w:szCs w:val="24"/>
-              </w:rPr>
-            </w:pPr>
+              <w:rPr>
+                <w:sz w:val="24"/>
+                <w:szCs w:val="24"/>
+              </w:rPr>
+            </w:pPr>
+            <w:r>
+              <w:rPr>
+                <w:sz w:val="24"/>
+                <w:szCs w:val="24"/>
+              </w:rPr>
+              <w:t>решают аналогичные задачи. Системоте</w:t>
+            </w:r>
+            <w:r>
+              <w:rPr>
+                <w:sz w:val="24"/>
+                <w:szCs w:val="24"/>
+              </w:rPr>
+              <w:t>хнический анализ и проектирование ИС. Разработка</w:t>
+            </w:r>
           </w:p>
         </w:tc>
       </w:tr>
@@ -2199,12 +2341,18 @@
           </w:tcPr>
           <w:p>
             <w:pPr>
-              <w:jc w:val="center"/>
-              <w:rPr>
-                <w:sz w:val="24"/>
-                <w:szCs w:val="24"/>
-              </w:rPr>
-            </w:pPr>
+              <w:rPr>
+                <w:sz w:val="24"/>
+                <w:szCs w:val="24"/>
+              </w:rPr>
+            </w:pPr>
+            <w:r>
+              <w:rPr>
+                <w:sz w:val="24"/>
+                <w:szCs w:val="24"/>
+              </w:rPr>
+              <w:t>ИС и ее подсистем</w:t>
+            </w:r>
           </w:p>
         </w:tc>
       </w:tr>
@@ -2325,12 +2473,84 @@
           </w:tcPr>
           <w:p>
             <w:pPr>
-              <w:jc w:val="center"/>
-              <w:rPr>
-                <w:sz w:val="24"/>
-                <w:szCs w:val="24"/>
-              </w:rPr>
-            </w:pPr>
+              <w:rPr>
+                <w:sz w:val="24"/>
+                <w:szCs w:val="24"/>
+              </w:rPr>
+            </w:pPr>
+            <w:r>
+              <w:rPr>
+                <w:sz w:val="24"/>
+                <w:szCs w:val="24"/>
+                <w:lang w:val="en-US"/>
+              </w:rPr>
+              <w:t>DFD</w:t>
+            </w:r>
+            <w:r>
+              <w:rPr>
+                <w:sz w:val="24"/>
+                <w:szCs w:val="24"/>
+              </w:rPr>
+              <w:t>-</w:t>
+            </w:r>
+            <w:r>
+              <w:rPr>
+                <w:sz w:val="24"/>
+                <w:szCs w:val="24"/>
+              </w:rPr>
+              <w:t>диаграммы.</w:t>
+            </w:r>
+            <w:r>
+              <w:rPr>
+                <w:sz w:val="24"/>
+                <w:szCs w:val="24"/>
+              </w:rPr>
+              <w:t xml:space="preserve"> </w:t>
+            </w:r>
+            <w:r>
+              <w:rPr>
+                <w:sz w:val="24"/>
+                <w:szCs w:val="24"/>
+              </w:rPr>
+              <w:t xml:space="preserve">Диаграммы </w:t>
+            </w:r>
+            <w:r>
+              <w:rPr>
+                <w:sz w:val="24"/>
+                <w:szCs w:val="24"/>
+                <w:lang w:val="en-US"/>
+              </w:rPr>
+              <w:t>IDEF</w:t>
+            </w:r>
+            <w:r>
+              <w:rPr>
+                <w:sz w:val="24"/>
+                <w:szCs w:val="24"/>
+              </w:rPr>
+              <w:t>1</w:t>
+            </w:r>
+            <w:r>
+              <w:rPr>
+                <w:sz w:val="24"/>
+                <w:szCs w:val="24"/>
+                <w:lang w:val="en-US"/>
+              </w:rPr>
+              <w:t>X</w:t>
+            </w:r>
+            <w:r>
+              <w:rPr>
+                <w:sz w:val="24"/>
+                <w:szCs w:val="24"/>
+              </w:rPr>
+              <w:t xml:space="preserve">. </w:t>
+            </w:r>
+            <w:r>
+              <w:rPr>
+                <w:sz w:val="24"/>
+                <w:szCs w:val="24"/>
+              </w:rPr>
+              <w:t xml:space="preserve">Мультимедийная презентация к докладу. </w:t>
+            </w:r>
           </w:p>
         </w:tc>
       </w:tr>
@@ -2676,10 +2896,17 @@
             <w:pPr>
               <w:jc w:val="center"/>
               <w:rPr>
-                <w:b/>
-                <w:sz w:val="28"/>
-              </w:rPr>
-            </w:pPr>
+                <w:bCs/>
+                <w:sz w:val="28"/>
+              </w:rPr>
+            </w:pPr>
+            <w:r>
+              <w:rPr>
+                <w:bCs/>
+                <w:sz w:val="28"/>
+              </w:rPr>
+              <w:t>1</w:t>
+            </w:r>
           </w:p>
         </w:tc>
         <w:tc>
@@ -2691,10 +2918,26 @@
             <w:pPr>
               <w:jc w:val="center"/>
               <w:rPr>
-                <w:b/>
-                <w:sz w:val="28"/>
-              </w:rPr>
-            </w:pPr>
+                <w:bCs/>
+                <w:sz w:val="28"/>
+              </w:rPr>
+            </w:pPr>
+            <w:proofErr w:type="spellStart"/>
+            <w:r>
+              <w:rPr>
+                <w:bCs/>
+                <w:sz w:val="28"/>
+              </w:rPr>
+              <w:t>Карлусов</w:t>
+            </w:r>
+            <w:proofErr w:type="spellEnd"/>
+            <w:r>
+              <w:rPr>
+                <w:bCs/>
+                <w:sz w:val="28"/>
+              </w:rPr>
+              <w:t xml:space="preserve"> В.Ю.</w:t>
+            </w:r>
           </w:p>
         </w:tc>
         <w:tc>
@@ -2745,10 +2988,17 @@
             <w:pPr>
               <w:jc w:val="center"/>
               <w:rPr>
-                <w:b/>
-                <w:sz w:val="28"/>
-              </w:rPr>
-            </w:pPr>
+                <w:bCs/>
+                <w:sz w:val="28"/>
+              </w:rPr>
+            </w:pPr>
+            <w:r>
+              <w:rPr>
+                <w:bCs/>
+                <w:sz w:val="28"/>
+              </w:rPr>
+              <w:t>2</w:t>
+            </w:r>
           </w:p>
         </w:tc>
         <w:tc>
@@ -2760,10 +3010,26 @@
             <w:pPr>
               <w:jc w:val="center"/>
               <w:rPr>
-                <w:b/>
-                <w:sz w:val="28"/>
-              </w:rPr>
-            </w:pPr>
+                <w:bCs/>
+                <w:sz w:val="28"/>
+              </w:rPr>
+            </w:pPr>
+            <w:proofErr w:type="spellStart"/>
+            <w:r>
+              <w:rPr>
+                <w:bCs/>
+                <w:sz w:val="28"/>
+              </w:rPr>
+              <w:t>Карлусов</w:t>
+            </w:r>
+            <w:proofErr w:type="spellEnd"/>
+            <w:r>
+              <w:rPr>
+                <w:bCs/>
+                <w:sz w:val="28"/>
+              </w:rPr>
+              <w:t xml:space="preserve"> В.Ю.</w:t>
+            </w:r>
           </w:p>
         </w:tc>
         <w:tc>
@@ -2814,10 +3080,17 @@
             <w:pPr>
               <w:jc w:val="center"/>
               <w:rPr>
-                <w:b/>
-                <w:sz w:val="28"/>
-              </w:rPr>
-            </w:pPr>
+                <w:bCs/>
+                <w:sz w:val="28"/>
+              </w:rPr>
+            </w:pPr>
+            <w:r>
+              <w:rPr>
+                <w:bCs/>
+                <w:sz w:val="28"/>
+              </w:rPr>
+              <w:t>3</w:t>
+            </w:r>
           </w:p>
         </w:tc>
         <w:tc>
@@ -2829,10 +3102,26 @@
             <w:pPr>
               <w:jc w:val="center"/>
               <w:rPr>
-                <w:b/>
-                <w:sz w:val="28"/>
-              </w:rPr>
-            </w:pPr>
+                <w:bCs/>
+                <w:sz w:val="28"/>
+              </w:rPr>
+            </w:pPr>
+            <w:proofErr w:type="spellStart"/>
+            <w:r>
+              <w:rPr>
+                <w:bCs/>
+                <w:sz w:val="28"/>
+              </w:rPr>
+              <w:t>Карлусов</w:t>
+            </w:r>
+            <w:proofErr w:type="spellEnd"/>
+            <w:r>
+              <w:rPr>
+                <w:bCs/>
+                <w:sz w:val="28"/>
+              </w:rPr>
+              <w:t xml:space="preserve"> В.Ю.</w:t>
+            </w:r>
           </w:p>
         </w:tc>
         <w:tc>
@@ -3465,10 +3754,17 @@
           <w:p>
             <w:pPr>
               <w:rPr>
-                <w:sz w:val="28"/>
-                <w:szCs w:val="28"/>
-              </w:rPr>
-            </w:pPr>
+                <w:sz w:val="24"/>
+                <w:szCs w:val="24"/>
+              </w:rPr>
+            </w:pPr>
+            <w:r>
+              <w:rPr>
+                <w:sz w:val="24"/>
+                <w:szCs w:val="24"/>
+              </w:rPr>
+              <w:t>1</w:t>
+            </w:r>
           </w:p>
         </w:tc>
         <w:tc>
@@ -3479,10 +3775,17 @@
           <w:p>
             <w:pPr>
               <w:rPr>
-                <w:sz w:val="28"/>
-                <w:szCs w:val="28"/>
-              </w:rPr>
-            </w:pPr>
+                <w:sz w:val="24"/>
+                <w:szCs w:val="24"/>
+              </w:rPr>
+            </w:pPr>
+            <w:r>
+              <w:rPr>
+                <w:sz w:val="24"/>
+                <w:szCs w:val="24"/>
+              </w:rPr>
+              <w:t>Анализ ИС, решающих аналогичные задачи</w:t>
+            </w:r>
           </w:p>
         </w:tc>
         <w:tc>
@@ -3493,10 +3796,17 @@
           <w:p>
             <w:pPr>
               <w:rPr>
-                <w:sz w:val="28"/>
-                <w:szCs w:val="28"/>
-              </w:rPr>
-            </w:pPr>
+                <w:sz w:val="24"/>
+                <w:szCs w:val="24"/>
+              </w:rPr>
+            </w:pPr>
+            <w:r>
+              <w:rPr>
+                <w:sz w:val="24"/>
+                <w:szCs w:val="24"/>
+              </w:rPr>
+              <w:t>19.04.2021 – 26.04.2021</w:t>
+            </w:r>
           </w:p>
         </w:tc>
         <w:tc>
@@ -3507,8 +3817,8 @@
           <w:p>
             <w:pPr>
               <w:rPr>
-                <w:sz w:val="28"/>
-                <w:szCs w:val="28"/>
+                <w:sz w:val="24"/>
+                <w:szCs w:val="24"/>
               </w:rPr>
             </w:pPr>
           </w:p>
@@ -3526,10 +3836,17 @@
           <w:p>
             <w:pPr>
               <w:rPr>
-                <w:sz w:val="28"/>
-                <w:szCs w:val="28"/>
-              </w:rPr>
-            </w:pPr>
+                <w:sz w:val="24"/>
+                <w:szCs w:val="24"/>
+              </w:rPr>
+            </w:pPr>
+            <w:r>
+              <w:rPr>
+                <w:sz w:val="24"/>
+                <w:szCs w:val="24"/>
+              </w:rPr>
+              <w:t>2</w:t>
+            </w:r>
           </w:p>
         </w:tc>
         <w:tc>
@@ -3540,10 +3857,17 @@
           <w:p>
             <w:pPr>
               <w:rPr>
-                <w:sz w:val="28"/>
-                <w:szCs w:val="28"/>
-              </w:rPr>
-            </w:pPr>
+                <w:sz w:val="24"/>
+                <w:szCs w:val="24"/>
+              </w:rPr>
+            </w:pPr>
+            <w:r>
+              <w:rPr>
+                <w:sz w:val="24"/>
+                <w:szCs w:val="24"/>
+              </w:rPr>
+              <w:t>Составление требований к разрабатываемой ИС</w:t>
+            </w:r>
           </w:p>
         </w:tc>
         <w:tc>
@@ -3554,10 +3878,17 @@
           <w:p>
             <w:pPr>
               <w:rPr>
-                <w:sz w:val="28"/>
-                <w:szCs w:val="28"/>
-              </w:rPr>
-            </w:pPr>
+                <w:sz w:val="24"/>
+                <w:szCs w:val="24"/>
+              </w:rPr>
+            </w:pPr>
+            <w:r>
+              <w:rPr>
+                <w:sz w:val="24"/>
+                <w:szCs w:val="24"/>
+              </w:rPr>
+              <w:t>26.04.2021 – 03.05.2021</w:t>
+            </w:r>
           </w:p>
         </w:tc>
         <w:tc>
@@ -3568,8 +3899,8 @@
           <w:p>
             <w:pPr>
               <w:rPr>
-                <w:sz w:val="28"/>
-                <w:szCs w:val="28"/>
+                <w:sz w:val="24"/>
+                <w:szCs w:val="24"/>
               </w:rPr>
             </w:pPr>
           </w:p>
@@ -3587,10 +3918,17 @@
           <w:p>
             <w:pPr>
               <w:rPr>
-                <w:sz w:val="28"/>
-                <w:szCs w:val="28"/>
-              </w:rPr>
-            </w:pPr>
+                <w:sz w:val="24"/>
+                <w:szCs w:val="24"/>
+              </w:rPr>
+            </w:pPr>
+            <w:r>
+              <w:rPr>
+                <w:sz w:val="24"/>
+                <w:szCs w:val="24"/>
+              </w:rPr>
+              <w:t>3</w:t>
+            </w:r>
           </w:p>
         </w:tc>
         <w:tc>
@@ -3601,10 +3939,17 @@
           <w:p>
             <w:pPr>
               <w:rPr>
-                <w:sz w:val="28"/>
-                <w:szCs w:val="28"/>
-              </w:rPr>
-            </w:pPr>
+                <w:sz w:val="24"/>
+                <w:szCs w:val="24"/>
+              </w:rPr>
+            </w:pPr>
+            <w:r>
+              <w:rPr>
+                <w:sz w:val="24"/>
+                <w:szCs w:val="24"/>
+              </w:rPr>
+              <w:t>Проектирование ИС</w:t>
+            </w:r>
           </w:p>
         </w:tc>
         <w:tc>
@@ -3615,10 +3960,17 @@
           <w:p>
             <w:pPr>
               <w:rPr>
-                <w:sz w:val="28"/>
-                <w:szCs w:val="28"/>
-              </w:rPr>
-            </w:pPr>
+                <w:sz w:val="24"/>
+                <w:szCs w:val="24"/>
+              </w:rPr>
+            </w:pPr>
+            <w:r>
+              <w:rPr>
+                <w:sz w:val="24"/>
+                <w:szCs w:val="24"/>
+              </w:rPr>
+              <w:t>03.05.2021 – 10.05.2021</w:t>
+            </w:r>
           </w:p>
         </w:tc>
         <w:tc>
@@ -3629,8 +3981,8 @@
           <w:p>
             <w:pPr>
               <w:rPr>
-                <w:sz w:val="28"/>
-                <w:szCs w:val="28"/>
+                <w:sz w:val="24"/>
+                <w:szCs w:val="24"/>
               </w:rPr>
             </w:pPr>
           </w:p>
@@ -3648,10 +4000,17 @@
           <w:p>
             <w:pPr>
               <w:rPr>
-                <w:sz w:val="28"/>
-                <w:szCs w:val="28"/>
-              </w:rPr>
-            </w:pPr>
+                <w:sz w:val="24"/>
+                <w:szCs w:val="24"/>
+              </w:rPr>
+            </w:pPr>
+            <w:r>
+              <w:rPr>
+                <w:sz w:val="24"/>
+                <w:szCs w:val="24"/>
+              </w:rPr>
+              <w:t>4</w:t>
+            </w:r>
           </w:p>
         </w:tc>
         <w:tc>
@@ -3662,10 +4021,46 @@
           <w:p>
             <w:pPr>
               <w:rPr>
-                <w:sz w:val="28"/>
-                <w:szCs w:val="28"/>
-              </w:rPr>
-            </w:pPr>
+                <w:sz w:val="24"/>
+                <w:szCs w:val="24"/>
+              </w:rPr>
+            </w:pPr>
+            <w:r>
+              <w:rPr>
+                <w:sz w:val="24"/>
+                <w:szCs w:val="24"/>
+              </w:rPr>
+              <w:t xml:space="preserve">Анализ существующих электронных </w:t>
+            </w:r>
+            <w:r>
+              <w:rPr>
+                <w:sz w:val="24"/>
+                <w:szCs w:val="24"/>
+                <w:lang w:val="en-US"/>
+              </w:rPr>
+              <w:t>API</w:t>
+            </w:r>
+            <w:r>
+              <w:rPr>
+                <w:sz w:val="24"/>
+                <w:szCs w:val="24"/>
+              </w:rPr>
+              <w:t xml:space="preserve"> </w:t>
+            </w:r>
+            <w:r>
+              <w:rPr>
+                <w:sz w:val="24"/>
+                <w:szCs w:val="24"/>
+              </w:rPr>
+              <w:t xml:space="preserve">перевода текста и </w:t>
+            </w:r>
+            <w:r>
+              <w:rPr>
+                <w:sz w:val="24"/>
+                <w:szCs w:val="24"/>
+              </w:rPr>
+              <w:t>словарей</w:t>
+            </w:r>
           </w:p>
         </w:tc>
         <w:tc>
@@ -3676,10 +4071,17 @@
           <w:p>
             <w:pPr>
               <w:rPr>
-                <w:sz w:val="28"/>
-                <w:szCs w:val="28"/>
-              </w:rPr>
-            </w:pPr>
+                <w:sz w:val="24"/>
+                <w:szCs w:val="24"/>
+              </w:rPr>
+            </w:pPr>
+            <w:r>
+              <w:rPr>
+                <w:sz w:val="24"/>
+                <w:szCs w:val="24"/>
+              </w:rPr>
+              <w:t>10.05.2021 – 13.05.2021</w:t>
+            </w:r>
           </w:p>
         </w:tc>
         <w:tc>
@@ -3690,8 +4092,8 @@
           <w:p>
             <w:pPr>
               <w:rPr>
-                <w:sz w:val="28"/>
-                <w:szCs w:val="28"/>
+                <w:sz w:val="24"/>
+                <w:szCs w:val="24"/>
               </w:rPr>
             </w:pPr>
           </w:p>
@@ -3709,10 +4111,17 @@
           <w:p>
             <w:pPr>
               <w:rPr>
-                <w:sz w:val="28"/>
-                <w:szCs w:val="28"/>
-              </w:rPr>
-            </w:pPr>
+                <w:sz w:val="24"/>
+                <w:szCs w:val="24"/>
+              </w:rPr>
+            </w:pPr>
+            <w:r>
+              <w:rPr>
+                <w:sz w:val="24"/>
+                <w:szCs w:val="24"/>
+              </w:rPr>
+              <w:t>5</w:t>
+            </w:r>
           </w:p>
         </w:tc>
         <w:tc>
@@ -3723,10 +4132,17 @@
           <w:p>
             <w:pPr>
               <w:rPr>
-                <w:sz w:val="28"/>
-                <w:szCs w:val="28"/>
-              </w:rPr>
-            </w:pPr>
+                <w:sz w:val="24"/>
+                <w:szCs w:val="24"/>
+              </w:rPr>
+            </w:pPr>
+            <w:r>
+              <w:rPr>
+                <w:sz w:val="24"/>
+                <w:szCs w:val="24"/>
+              </w:rPr>
+              <w:t>Разработка программных модулей ИС</w:t>
+            </w:r>
           </w:p>
         </w:tc>
         <w:tc>
@@ -3737,10 +4153,17 @@
           <w:p>
             <w:pPr>
               <w:rPr>
-                <w:sz w:val="28"/>
-                <w:szCs w:val="28"/>
-              </w:rPr>
-            </w:pPr>
+                <w:sz w:val="24"/>
+                <w:szCs w:val="24"/>
+              </w:rPr>
+            </w:pPr>
+            <w:r>
+              <w:rPr>
+                <w:sz w:val="24"/>
+                <w:szCs w:val="24"/>
+              </w:rPr>
+              <w:t>13.05.2021 – 21.05.2021</w:t>
+            </w:r>
           </w:p>
         </w:tc>
         <w:tc>
@@ -3751,8 +4174,8 @@
           <w:p>
             <w:pPr>
               <w:rPr>
-                <w:sz w:val="28"/>
-                <w:szCs w:val="28"/>
+                <w:sz w:val="24"/>
+                <w:szCs w:val="24"/>
               </w:rPr>
             </w:pPr>
           </w:p>
@@ -3770,10 +4193,17 @@
           <w:p>
             <w:pPr>
               <w:rPr>
-                <w:sz w:val="28"/>
-                <w:szCs w:val="28"/>
-              </w:rPr>
-            </w:pPr>
+                <w:sz w:val="24"/>
+                <w:szCs w:val="24"/>
+              </w:rPr>
+            </w:pPr>
+            <w:r>
+              <w:rPr>
+                <w:sz w:val="24"/>
+                <w:szCs w:val="24"/>
+              </w:rPr>
+              <w:t>6</w:t>
+            </w:r>
           </w:p>
         </w:tc>
         <w:tc>
@@ -3784,10 +4214,17 @@
           <w:p>
             <w:pPr>
               <w:rPr>
-                <w:sz w:val="28"/>
-                <w:szCs w:val="28"/>
-              </w:rPr>
-            </w:pPr>
+                <w:sz w:val="24"/>
+                <w:szCs w:val="24"/>
+              </w:rPr>
+            </w:pPr>
+            <w:r>
+              <w:rPr>
+                <w:sz w:val="24"/>
+                <w:szCs w:val="24"/>
+              </w:rPr>
+              <w:t>Тестирование ИС</w:t>
+            </w:r>
           </w:p>
         </w:tc>
         <w:tc>
@@ -3798,10 +4235,17 @@
           <w:p>
             <w:pPr>
               <w:rPr>
-                <w:sz w:val="28"/>
-                <w:szCs w:val="28"/>
-              </w:rPr>
-            </w:pPr>
+                <w:sz w:val="24"/>
+                <w:szCs w:val="24"/>
+              </w:rPr>
+            </w:pPr>
+            <w:r>
+              <w:rPr>
+                <w:sz w:val="24"/>
+                <w:szCs w:val="24"/>
+              </w:rPr>
+              <w:t>21.05.2021 – 28.05.2021</w:t>
+            </w:r>
           </w:p>
         </w:tc>
         <w:tc>
@@ -3812,8 +4256,8 @@
           <w:p>
             <w:pPr>
               <w:rPr>
-                <w:sz w:val="28"/>
-                <w:szCs w:val="28"/>
+                <w:sz w:val="24"/>
+                <w:szCs w:val="24"/>
               </w:rPr>
             </w:pPr>
           </w:p>
@@ -3831,10 +4275,17 @@
           <w:p>
             <w:pPr>
               <w:rPr>
-                <w:sz w:val="28"/>
-                <w:szCs w:val="28"/>
-              </w:rPr>
-            </w:pPr>
+                <w:sz w:val="24"/>
+                <w:szCs w:val="24"/>
+              </w:rPr>
+            </w:pPr>
+            <w:r>
+              <w:rPr>
+                <w:sz w:val="24"/>
+                <w:szCs w:val="24"/>
+              </w:rPr>
+              <w:t>7</w:t>
+            </w:r>
           </w:p>
         </w:tc>
         <w:tc>
@@ -3845,10 +4296,17 @@
           <w:p>
             <w:pPr>
               <w:rPr>
-                <w:sz w:val="28"/>
-                <w:szCs w:val="28"/>
-              </w:rPr>
-            </w:pPr>
+                <w:sz w:val="24"/>
+                <w:szCs w:val="24"/>
+              </w:rPr>
+            </w:pPr>
+            <w:r>
+              <w:rPr>
+                <w:sz w:val="24"/>
+                <w:szCs w:val="24"/>
+              </w:rPr>
+              <w:t>Оформление пояснительной записки</w:t>
+            </w:r>
           </w:p>
         </w:tc>
         <w:tc>
@@ -3859,10 +4317,17 @@
           <w:p>
             <w:pPr>
               <w:rPr>
-                <w:sz w:val="28"/>
-                <w:szCs w:val="28"/>
-              </w:rPr>
-            </w:pPr>
+                <w:sz w:val="24"/>
+                <w:szCs w:val="24"/>
+              </w:rPr>
+            </w:pPr>
+            <w:r>
+              <w:rPr>
+                <w:sz w:val="24"/>
+                <w:szCs w:val="24"/>
+              </w:rPr>
+              <w:t>28.05.2021 – 04.06.2021.</w:t>
+            </w:r>
           </w:p>
         </w:tc>
         <w:tc>
@@ -3873,435 +4338,8 @@
           <w:p>
             <w:pPr>
               <w:rPr>
-                <w:sz w:val="28"/>
-                <w:szCs w:val="28"/>
-              </w:rPr>
-            </w:pPr>
-          </w:p>
-        </w:tc>
-      </w:tr>
-      <w:tr>
-        <w:trPr>
-          <w:gridAfter w:val="2"/>
-          <w:wAfter w:w="49" w:type="dxa"/>
-        </w:trPr>
-        <w:tc>
-          <w:tcPr>
-            <w:tcW w:w="674" w:type="dxa"/>
-          </w:tcPr>
-          <w:p>
-            <w:pPr>
-              <w:rPr>
-                <w:sz w:val="28"/>
-                <w:szCs w:val="28"/>
-              </w:rPr>
-            </w:pPr>
-          </w:p>
-        </w:tc>
-        <w:tc>
-          <w:tcPr>
-            <w:tcW w:w="5919" w:type="dxa"/>
-            <w:gridSpan w:val="25"/>
-          </w:tcPr>
-          <w:p>
-            <w:pPr>
-              <w:rPr>
-                <w:sz w:val="28"/>
-                <w:szCs w:val="28"/>
-              </w:rPr>
-            </w:pPr>
-          </w:p>
-        </w:tc>
-        <w:tc>
-          <w:tcPr>
-            <w:tcW w:w="1731" w:type="dxa"/>
-            <w:gridSpan w:val="5"/>
-          </w:tcPr>
-          <w:p>
-            <w:pPr>
-              <w:rPr>
-                <w:sz w:val="28"/>
-                <w:szCs w:val="28"/>
-              </w:rPr>
-            </w:pPr>
-          </w:p>
-        </w:tc>
-        <w:tc>
-          <w:tcPr>
-            <w:tcW w:w="1529" w:type="dxa"/>
-            <w:gridSpan w:val="8"/>
-          </w:tcPr>
-          <w:p>
-            <w:pPr>
-              <w:rPr>
-                <w:sz w:val="28"/>
-                <w:szCs w:val="28"/>
-              </w:rPr>
-            </w:pPr>
-          </w:p>
-        </w:tc>
-      </w:tr>
-      <w:tr>
-        <w:trPr>
-          <w:gridAfter w:val="2"/>
-          <w:wAfter w:w="49" w:type="dxa"/>
-        </w:trPr>
-        <w:tc>
-          <w:tcPr>
-            <w:tcW w:w="674" w:type="dxa"/>
-          </w:tcPr>
-          <w:p>
-            <w:pPr>
-              <w:rPr>
-                <w:sz w:val="28"/>
-                <w:szCs w:val="28"/>
-              </w:rPr>
-            </w:pPr>
-          </w:p>
-        </w:tc>
-        <w:tc>
-          <w:tcPr>
-            <w:tcW w:w="5919" w:type="dxa"/>
-            <w:gridSpan w:val="25"/>
-          </w:tcPr>
-          <w:p>
-            <w:pPr>
-              <w:rPr>
-                <w:sz w:val="28"/>
-                <w:szCs w:val="28"/>
-              </w:rPr>
-            </w:pPr>
-          </w:p>
-        </w:tc>
-        <w:tc>
-          <w:tcPr>
-            <w:tcW w:w="1731" w:type="dxa"/>
-            <w:gridSpan w:val="5"/>
-          </w:tcPr>
-          <w:p>
-            <w:pPr>
-              <w:rPr>
-                <w:sz w:val="28"/>
-                <w:szCs w:val="28"/>
-              </w:rPr>
-            </w:pPr>
-          </w:p>
-        </w:tc>
-        <w:tc>
-          <w:tcPr>
-            <w:tcW w:w="1529" w:type="dxa"/>
-            <w:gridSpan w:val="8"/>
-          </w:tcPr>
-          <w:p>
-            <w:pPr>
-              <w:rPr>
-                <w:sz w:val="28"/>
-                <w:szCs w:val="28"/>
-              </w:rPr>
-            </w:pPr>
-          </w:p>
-        </w:tc>
-      </w:tr>
-      <w:tr>
-        <w:trPr>
-          <w:gridAfter w:val="2"/>
-          <w:wAfter w:w="49" w:type="dxa"/>
-        </w:trPr>
-        <w:tc>
-          <w:tcPr>
-            <w:tcW w:w="674" w:type="dxa"/>
-          </w:tcPr>
-          <w:p>
-            <w:pPr>
-              <w:rPr>
-                <w:sz w:val="28"/>
-                <w:szCs w:val="28"/>
-              </w:rPr>
-            </w:pPr>
-          </w:p>
-        </w:tc>
-        <w:tc>
-          <w:tcPr>
-            <w:tcW w:w="5919" w:type="dxa"/>
-            <w:gridSpan w:val="25"/>
-          </w:tcPr>
-          <w:p>
-            <w:pPr>
-              <w:rPr>
-                <w:sz w:val="28"/>
-                <w:szCs w:val="28"/>
-              </w:rPr>
-            </w:pPr>
-          </w:p>
-        </w:tc>
-        <w:tc>
-          <w:tcPr>
-            <w:tcW w:w="1731" w:type="dxa"/>
-            <w:gridSpan w:val="5"/>
-          </w:tcPr>
-          <w:p>
-            <w:pPr>
-              <w:rPr>
-                <w:sz w:val="28"/>
-                <w:szCs w:val="28"/>
-              </w:rPr>
-            </w:pPr>
-          </w:p>
-        </w:tc>
-        <w:tc>
-          <w:tcPr>
-            <w:tcW w:w="1529" w:type="dxa"/>
-            <w:gridSpan w:val="8"/>
-          </w:tcPr>
-          <w:p>
-            <w:pPr>
-              <w:rPr>
-                <w:sz w:val="28"/>
-                <w:szCs w:val="28"/>
-              </w:rPr>
-            </w:pPr>
-          </w:p>
-        </w:tc>
-      </w:tr>
-      <w:tr>
-        <w:trPr>
-          <w:gridAfter w:val="2"/>
-          <w:wAfter w:w="49" w:type="dxa"/>
-        </w:trPr>
-        <w:tc>
-          <w:tcPr>
-            <w:tcW w:w="674" w:type="dxa"/>
-          </w:tcPr>
-          <w:p>
-            <w:pPr>
-              <w:rPr>
-                <w:sz w:val="28"/>
-                <w:szCs w:val="28"/>
-              </w:rPr>
-            </w:pPr>
-          </w:p>
-        </w:tc>
-        <w:tc>
-          <w:tcPr>
-            <w:tcW w:w="5919" w:type="dxa"/>
-            <w:gridSpan w:val="25"/>
-          </w:tcPr>
-          <w:p>
-            <w:pPr>
-              <w:rPr>
-                <w:sz w:val="28"/>
-                <w:szCs w:val="28"/>
-              </w:rPr>
-            </w:pPr>
-          </w:p>
-        </w:tc>
-        <w:tc>
-          <w:tcPr>
-            <w:tcW w:w="1731" w:type="dxa"/>
-            <w:gridSpan w:val="5"/>
-          </w:tcPr>
-          <w:p>
-            <w:pPr>
-              <w:rPr>
-                <w:sz w:val="28"/>
-                <w:szCs w:val="28"/>
-              </w:rPr>
-            </w:pPr>
-          </w:p>
-        </w:tc>
-        <w:tc>
-          <w:tcPr>
-            <w:tcW w:w="1529" w:type="dxa"/>
-            <w:gridSpan w:val="8"/>
-          </w:tcPr>
-          <w:p>
-            <w:pPr>
-              <w:rPr>
-                <w:sz w:val="28"/>
-                <w:szCs w:val="28"/>
-              </w:rPr>
-            </w:pPr>
-          </w:p>
-        </w:tc>
-      </w:tr>
-      <w:tr>
-        <w:trPr>
-          <w:gridAfter w:val="2"/>
-          <w:wAfter w:w="49" w:type="dxa"/>
-        </w:trPr>
-        <w:tc>
-          <w:tcPr>
-            <w:tcW w:w="674" w:type="dxa"/>
-          </w:tcPr>
-          <w:p>
-            <w:pPr>
-              <w:rPr>
-                <w:sz w:val="28"/>
-                <w:szCs w:val="28"/>
-              </w:rPr>
-            </w:pPr>
-          </w:p>
-        </w:tc>
-        <w:tc>
-          <w:tcPr>
-            <w:tcW w:w="5919" w:type="dxa"/>
-            <w:gridSpan w:val="25"/>
-          </w:tcPr>
-          <w:p>
-            <w:pPr>
-              <w:rPr>
-                <w:sz w:val="28"/>
-                <w:szCs w:val="28"/>
-              </w:rPr>
-            </w:pPr>
-          </w:p>
-        </w:tc>
-        <w:tc>
-          <w:tcPr>
-            <w:tcW w:w="1731" w:type="dxa"/>
-            <w:gridSpan w:val="5"/>
-          </w:tcPr>
-          <w:p>
-            <w:pPr>
-              <w:rPr>
-                <w:sz w:val="28"/>
-                <w:szCs w:val="28"/>
-              </w:rPr>
-            </w:pPr>
-          </w:p>
-        </w:tc>
-        <w:tc>
-          <w:tcPr>
-            <w:tcW w:w="1529" w:type="dxa"/>
-            <w:gridSpan w:val="8"/>
-          </w:tcPr>
-          <w:p>
-            <w:pPr>
-              <w:rPr>
-                <w:sz w:val="28"/>
-                <w:szCs w:val="28"/>
-              </w:rPr>
-            </w:pPr>
-          </w:p>
-        </w:tc>
-      </w:tr>
-      <w:tr>
-        <w:trPr>
-          <w:gridAfter w:val="2"/>
-          <w:wAfter w:w="49" w:type="dxa"/>
-        </w:trPr>
-        <w:tc>
-          <w:tcPr>
-            <w:tcW w:w="674" w:type="dxa"/>
-          </w:tcPr>
-          <w:p>
-            <w:pPr>
-              <w:rPr>
-                <w:sz w:val="28"/>
-                <w:szCs w:val="28"/>
-              </w:rPr>
-            </w:pPr>
-          </w:p>
-        </w:tc>
-        <w:tc>
-          <w:tcPr>
-            <w:tcW w:w="5919" w:type="dxa"/>
-            <w:gridSpan w:val="25"/>
-          </w:tcPr>
-          <w:p>
-            <w:pPr>
-              <w:rPr>
-                <w:sz w:val="28"/>
-                <w:szCs w:val="28"/>
-              </w:rPr>
-            </w:pPr>
-          </w:p>
-        </w:tc>
-        <w:tc>
-          <w:tcPr>
-            <w:tcW w:w="1731" w:type="dxa"/>
-            <w:gridSpan w:val="5"/>
-          </w:tcPr>
-          <w:p>
-            <w:pPr>
-              <w:rPr>
-                <w:sz w:val="28"/>
-                <w:szCs w:val="28"/>
-              </w:rPr>
-            </w:pPr>
-          </w:p>
-        </w:tc>
-        <w:tc>
-          <w:tcPr>
-            <w:tcW w:w="1529" w:type="dxa"/>
-            <w:gridSpan w:val="8"/>
-          </w:tcPr>
-          <w:p>
-            <w:pPr>
-              <w:rPr>
-                <w:sz w:val="28"/>
-                <w:szCs w:val="28"/>
-              </w:rPr>
-            </w:pPr>
-          </w:p>
-        </w:tc>
-      </w:tr>
-      <w:tr>
-        <w:trPr>
-          <w:gridAfter w:val="2"/>
-          <w:wAfter w:w="49" w:type="dxa"/>
-        </w:trPr>
-        <w:tc>
-          <w:tcPr>
-            <w:tcW w:w="674" w:type="dxa"/>
-          </w:tcPr>
-          <w:p>
-            <w:pPr>
-              <w:rPr>
-                <w:sz w:val="28"/>
-                <w:szCs w:val="28"/>
-              </w:rPr>
-            </w:pPr>
-          </w:p>
-        </w:tc>
-        <w:tc>
-          <w:tcPr>
-            <w:tcW w:w="5919" w:type="dxa"/>
-            <w:gridSpan w:val="25"/>
-          </w:tcPr>
-          <w:p>
-            <w:pPr>
-              <w:rPr>
-                <w:sz w:val="28"/>
-                <w:szCs w:val="28"/>
-              </w:rPr>
-            </w:pPr>
-          </w:p>
-        </w:tc>
-        <w:tc>
-          <w:tcPr>
-            <w:tcW w:w="1731" w:type="dxa"/>
-            <w:gridSpan w:val="5"/>
-          </w:tcPr>
-          <w:p>
-            <w:pPr>
-              <w:rPr>
-                <w:sz w:val="28"/>
-                <w:szCs w:val="28"/>
-              </w:rPr>
-            </w:pPr>
-          </w:p>
-        </w:tc>
-        <w:tc>
-          <w:tcPr>
-            <w:tcW w:w="1529" w:type="dxa"/>
-            <w:gridSpan w:val="8"/>
-          </w:tcPr>
-          <w:p>
-            <w:pPr>
-              <w:rPr>
-                <w:sz w:val="28"/>
-                <w:szCs w:val="28"/>
+                <w:sz w:val="24"/>
+                <w:szCs w:val="24"/>
               </w:rPr>
             </w:pPr>
           </w:p>
@@ -4323,6 +4361,54 @@
               <w:right w:val="nil"/>
             </w:tcBorders>
           </w:tcPr>
+          <w:p>
+            <w:pPr>
+              <w:rPr>
+                <w:sz w:val="28"/>
+                <w:szCs w:val="28"/>
+              </w:rPr>
+            </w:pPr>
+          </w:p>
+          <w:p>
+            <w:pPr>
+              <w:rPr>
+                <w:sz w:val="28"/>
+                <w:szCs w:val="28"/>
+              </w:rPr>
+            </w:pPr>
+          </w:p>
+          <w:p>
+            <w:pPr>
+              <w:rPr>
+                <w:sz w:val="28"/>
+                <w:szCs w:val="28"/>
+              </w:rPr>
+            </w:pPr>
+          </w:p>
+          <w:p>
+            <w:pPr>
+              <w:rPr>
+                <w:sz w:val="28"/>
+                <w:szCs w:val="28"/>
+              </w:rPr>
+            </w:pPr>
+          </w:p>
+          <w:p>
+            <w:pPr>
+              <w:rPr>
+                <w:sz w:val="28"/>
+                <w:szCs w:val="28"/>
+              </w:rPr>
+            </w:pPr>
+          </w:p>
+          <w:p>
+            <w:pPr>
+              <w:rPr>
+                <w:sz w:val="28"/>
+                <w:szCs w:val="28"/>
+              </w:rPr>
+            </w:pPr>
+          </w:p>
           <w:p>
             <w:pPr>
               <w:rPr>
@@ -5146,7 +5232,7 @@
     <w:lsdException w:name="Table Web 2" w:semiHidden="1" w:unhideWhenUsed="1"/>
     <w:lsdException w:name="Table Web 3" w:semiHidden="1" w:unhideWhenUsed="1"/>
     <w:lsdException w:name="Balloon Text" w:semiHidden="1" w:unhideWhenUsed="1"/>
-    <w:lsdException w:name="Table Grid" w:locked="1" w:semiHidden="1" w:uiPriority="0" w:unhideWhenUsed="1"/>
+    <w:lsdException w:name="Table Grid" w:locked="1" w:uiPriority="0"/>
     <w:lsdException w:name="Table Theme" w:semiHidden="1" w:unhideWhenUsed="1"/>
     <w:lsdException w:name="Placeholder Text" w:semiHidden="1"/>
     <w:lsdException w:name="No Spacing" w:uiPriority="1" w:qFormat="1"/>

--- a/ВКР/Задание.docx
+++ b/ВКР/Задание.docx
@@ -50,10 +50,10 @@
         <w:gridCol w:w="200"/>
         <w:gridCol w:w="160"/>
         <w:gridCol w:w="407"/>
-        <w:gridCol w:w="20"/>
-        <w:gridCol w:w="20"/>
-        <w:gridCol w:w="386"/>
-        <w:gridCol w:w="140"/>
+        <w:gridCol w:w="40"/>
+        <w:gridCol w:w="43"/>
+        <w:gridCol w:w="406"/>
+        <w:gridCol w:w="77"/>
         <w:gridCol w:w="318"/>
         <w:gridCol w:w="78"/>
         <w:gridCol w:w="10"/>
@@ -985,7 +985,7 @@
         <w:tc>
           <w:tcPr>
             <w:tcW w:w="447" w:type="dxa"/>
-            <w:gridSpan w:val="3"/>
+            <w:gridSpan w:val="2"/>
             <w:tcBorders>
               <w:top w:val="nil"/>
               <w:left w:val="nil"/>
@@ -1014,7 +1014,7 @@
         <w:tc>
           <w:tcPr>
             <w:tcW w:w="526" w:type="dxa"/>
-            <w:gridSpan w:val="2"/>
+            <w:gridSpan w:val="3"/>
             <w:tcBorders>
               <w:top w:val="nil"/>
               <w:left w:val="nil"/>
@@ -1128,23 +1128,13 @@
                 <w:szCs w:val="28"/>
               </w:rPr>
             </w:pPr>
-            <w:proofErr w:type="gramStart"/>
             <w:r>
               <w:rPr>
                 <w:b/>
                 <w:sz w:val="28"/>
                 <w:szCs w:val="28"/>
               </w:rPr>
-              <w:t>З  А</w:t>
-            </w:r>
-            <w:proofErr w:type="gramEnd"/>
-            <w:r>
-              <w:rPr>
-                <w:b/>
-                <w:sz w:val="28"/>
-                <w:szCs w:val="28"/>
-              </w:rPr>
-              <w:t xml:space="preserve">  Д  А  Н  И  Е</w:t>
+              <w:t>З  А  Д  А  Н  И  Е</w:t>
             </w:r>
           </w:p>
         </w:tc>
@@ -1515,21 +1505,19 @@
                 <w:szCs w:val="24"/>
               </w:rPr>
             </w:pPr>
-            <w:proofErr w:type="spellStart"/>
-            <w:r>
-              <w:rPr>
-                <w:sz w:val="24"/>
-                <w:szCs w:val="24"/>
-              </w:rPr>
-              <w:t>Карлусов</w:t>
-            </w:r>
-            <w:proofErr w:type="spellEnd"/>
-            <w:r>
-              <w:rPr>
-                <w:sz w:val="24"/>
-                <w:szCs w:val="24"/>
-              </w:rPr>
-              <w:t xml:space="preserve"> В. Ю., доцент каф. </w:t>
+            <w:r>
+              <w:rPr>
+                <w:sz w:val="24"/>
+                <w:szCs w:val="24"/>
+              </w:rPr>
+              <w:t>Карлусов В. Ю., доцент каф</w:t>
+            </w:r>
+            <w:r>
+              <w:rPr>
+                <w:sz w:val="24"/>
+                <w:szCs w:val="24"/>
+              </w:rPr>
+              <w:t>едры</w:t>
             </w:r>
           </w:p>
         </w:tc>
@@ -1606,43 +1594,7 @@
                 <w:szCs w:val="24"/>
                 <w:lang w:val="en-US"/>
               </w:rPr>
-              <w:t>«</w:t>
-            </w:r>
-            <w:proofErr w:type="spellStart"/>
-            <w:r>
-              <w:rPr>
-                <w:sz w:val="24"/>
-                <w:szCs w:val="24"/>
-                <w:lang w:val="en-US"/>
-              </w:rPr>
-              <w:t>Информационные</w:t>
-            </w:r>
-            <w:proofErr w:type="spellEnd"/>
-            <w:r>
-              <w:rPr>
-                <w:sz w:val="24"/>
-                <w:szCs w:val="24"/>
-                <w:lang w:val="en-US"/>
-              </w:rPr>
-              <w:t xml:space="preserve"> </w:t>
-            </w:r>
-            <w:proofErr w:type="spellStart"/>
-            <w:r>
-              <w:rPr>
-                <w:sz w:val="24"/>
-                <w:szCs w:val="24"/>
-                <w:lang w:val="en-US"/>
-              </w:rPr>
-              <w:t>системы</w:t>
-            </w:r>
-            <w:proofErr w:type="spellEnd"/>
-            <w:r>
-              <w:rPr>
-                <w:sz w:val="24"/>
-                <w:szCs w:val="24"/>
-                <w:lang w:val="en-US"/>
-              </w:rPr>
-              <w:t>»</w:t>
+              <w:t>«Информационные системы»</w:t>
             </w:r>
           </w:p>
         </w:tc>
@@ -1673,7 +1625,7 @@
       <w:tr>
         <w:trPr>
           <w:gridAfter w:val="5"/>
-          <w:wAfter w:w="585" w:type="dxa"/>
+          <w:wAfter w:w="522" w:type="dxa"/>
         </w:trPr>
         <w:tc>
           <w:tcPr>
@@ -1721,6 +1673,13 @@
                 <w:szCs w:val="24"/>
               </w:rPr>
             </w:pPr>
+            <w:r>
+              <w:rPr>
+                <w:sz w:val="24"/>
+                <w:szCs w:val="24"/>
+              </w:rPr>
+              <w:t>04</w:t>
+            </w:r>
           </w:p>
         </w:tc>
         <w:tc>
@@ -1770,12 +1729,18 @@
                 <w:tab w:val="left" w:pos="351"/>
               </w:tabs>
               <w:ind w:right="-108"/>
-              <w:jc w:val="center"/>
-              <w:rPr>
-                <w:sz w:val="24"/>
-                <w:szCs w:val="24"/>
-              </w:rPr>
-            </w:pPr>
+              <w:rPr>
+                <w:sz w:val="24"/>
+                <w:szCs w:val="24"/>
+              </w:rPr>
+            </w:pPr>
+            <w:r>
+              <w:rPr>
+                <w:sz w:val="24"/>
+                <w:szCs w:val="24"/>
+              </w:rPr>
+              <w:t>февраля</w:t>
+            </w:r>
           </w:p>
         </w:tc>
         <w:tc>
@@ -1825,6 +1790,13 @@
                 <w:szCs w:val="24"/>
               </w:rPr>
             </w:pPr>
+            <w:r>
+              <w:rPr>
+                <w:sz w:val="24"/>
+                <w:szCs w:val="24"/>
+              </w:rPr>
+              <w:t>21</w:t>
+            </w:r>
           </w:p>
         </w:tc>
         <w:tc>
@@ -1884,27 +1856,33 @@
         </w:tc>
         <w:tc>
           <w:tcPr>
-            <w:tcW w:w="787" w:type="dxa"/>
-            <w:gridSpan w:val="4"/>
-            <w:tcBorders>
-              <w:top w:val="nil"/>
-              <w:left w:val="nil"/>
-              <w:right w:val="nil"/>
-            </w:tcBorders>
-          </w:tcPr>
-          <w:p>
-            <w:pPr>
-              <w:rPr>
-                <w:sz w:val="24"/>
-                <w:szCs w:val="24"/>
-              </w:rPr>
-            </w:pPr>
+            <w:tcW w:w="850" w:type="dxa"/>
+            <w:gridSpan w:val="5"/>
+            <w:tcBorders>
+              <w:top w:val="nil"/>
+              <w:left w:val="nil"/>
+              <w:right w:val="nil"/>
+            </w:tcBorders>
+          </w:tcPr>
+          <w:p>
+            <w:pPr>
+              <w:rPr>
+                <w:sz w:val="24"/>
+                <w:szCs w:val="24"/>
+              </w:rPr>
+            </w:pPr>
+            <w:r>
+              <w:rPr>
+                <w:sz w:val="24"/>
+                <w:szCs w:val="24"/>
+              </w:rPr>
+              <w:t>13417</w:t>
+            </w:r>
           </w:p>
         </w:tc>
         <w:tc>
           <w:tcPr>
             <w:tcW w:w="406" w:type="dxa"/>
-            <w:gridSpan w:val="2"/>
             <w:tcBorders>
               <w:top w:val="nil"/>
               <w:left w:val="nil"/>
@@ -1974,10 +1952,17 @@
           <w:p>
             <w:pPr>
               <w:rPr>
-                <w:sz w:val="28"/>
-                <w:szCs w:val="28"/>
-              </w:rPr>
-            </w:pPr>
+                <w:sz w:val="24"/>
+                <w:szCs w:val="24"/>
+              </w:rPr>
+            </w:pPr>
+            <w:r>
+              <w:rPr>
+                <w:sz w:val="24"/>
+                <w:szCs w:val="24"/>
+              </w:rPr>
+              <w:t>01.06.2021 г.</w:t>
+            </w:r>
           </w:p>
         </w:tc>
       </w:tr>
@@ -2055,54 +2040,31 @@
           <w:p>
             <w:pPr>
               <w:rPr>
-                <w:sz w:val="28"/>
-                <w:szCs w:val="28"/>
-              </w:rPr>
-            </w:pPr>
-          </w:p>
-        </w:tc>
-      </w:tr>
-      <w:tr>
-        <w:tc>
-          <w:tcPr>
-            <w:tcW w:w="9902" w:type="dxa"/>
-            <w:gridSpan w:val="41"/>
-            <w:tcBorders>
-              <w:left w:val="nil"/>
-              <w:right w:val="nil"/>
-            </w:tcBorders>
-            <w:vAlign w:val="bottom"/>
-          </w:tcPr>
-          <w:p>
-            <w:pPr>
-              <w:jc w:val="center"/>
-              <w:rPr>
-                <w:sz w:val="24"/>
-                <w:szCs w:val="24"/>
-              </w:rPr>
-            </w:pPr>
-          </w:p>
-        </w:tc>
-      </w:tr>
-      <w:tr>
-        <w:tc>
-          <w:tcPr>
-            <w:tcW w:w="9902" w:type="dxa"/>
-            <w:gridSpan w:val="41"/>
-            <w:tcBorders>
-              <w:left w:val="nil"/>
-              <w:right w:val="nil"/>
-            </w:tcBorders>
-            <w:vAlign w:val="bottom"/>
-          </w:tcPr>
-          <w:p>
-            <w:pPr>
-              <w:jc w:val="center"/>
-              <w:rPr>
-                <w:sz w:val="24"/>
-                <w:szCs w:val="24"/>
-              </w:rPr>
-            </w:pPr>
+                <w:sz w:val="24"/>
+                <w:szCs w:val="24"/>
+              </w:rPr>
+            </w:pPr>
+            <w:r>
+              <w:rPr>
+                <w:sz w:val="24"/>
+                <w:szCs w:val="24"/>
+              </w:rPr>
+              <w:t>электронный с</w:t>
+            </w:r>
+            <w:r>
+              <w:rPr>
+                <w:sz w:val="24"/>
+                <w:szCs w:val="24"/>
+              </w:rPr>
+              <w:t>амоучитель ан</w:t>
+            </w:r>
+            <w:r>
+              <w:rPr>
+                <w:sz w:val="24"/>
+                <w:szCs w:val="24"/>
+              </w:rPr>
+              <w:t>глийского языка</w:t>
+            </w:r>
           </w:p>
         </w:tc>
       </w:tr>
@@ -2316,14 +2278,7 @@
                 <w:sz w:val="24"/>
                 <w:szCs w:val="24"/>
               </w:rPr>
-              <w:t>решают аналогичные задачи. Системоте</w:t>
-            </w:r>
-            <w:r>
-              <w:rPr>
-                <w:sz w:val="24"/>
-                <w:szCs w:val="24"/>
-              </w:rPr>
-              <w:t>хнический анализ и проектирование ИС. Разработка</w:t>
+              <w:t>решают аналогичные задачи. Системотехнический анализ и проектирование ИС. Разработка</w:t>
             </w:r>
           </w:p>
         </w:tc>
@@ -2353,50 +2308,13 @@
               </w:rPr>
               <w:t>ИС и ее подсистем</w:t>
             </w:r>
-          </w:p>
-        </w:tc>
-      </w:tr>
-      <w:tr>
-        <w:tc>
-          <w:tcPr>
-            <w:tcW w:w="9902" w:type="dxa"/>
-            <w:gridSpan w:val="41"/>
-            <w:tcBorders>
-              <w:left w:val="nil"/>
-              <w:right w:val="nil"/>
-            </w:tcBorders>
-            <w:vAlign w:val="bottom"/>
-          </w:tcPr>
-          <w:p>
-            <w:pPr>
-              <w:jc w:val="center"/>
-              <w:rPr>
-                <w:sz w:val="24"/>
-                <w:szCs w:val="24"/>
-              </w:rPr>
-            </w:pPr>
-          </w:p>
-        </w:tc>
-      </w:tr>
-      <w:tr>
-        <w:tc>
-          <w:tcPr>
-            <w:tcW w:w="9902" w:type="dxa"/>
-            <w:gridSpan w:val="41"/>
-            <w:tcBorders>
-              <w:left w:val="nil"/>
-              <w:right w:val="nil"/>
-            </w:tcBorders>
-            <w:vAlign w:val="bottom"/>
-          </w:tcPr>
-          <w:p>
-            <w:pPr>
-              <w:jc w:val="center"/>
-              <w:rPr>
-                <w:sz w:val="24"/>
-                <w:szCs w:val="24"/>
-              </w:rPr>
-            </w:pPr>
+            <w:r>
+              <w:rPr>
+                <w:sz w:val="24"/>
+                <w:szCs w:val="24"/>
+              </w:rPr>
+              <w:t>.</w:t>
+            </w:r>
           </w:p>
         </w:tc>
       </w:tr>
@@ -2482,141 +2400,16 @@
               <w:rPr>
                 <w:sz w:val="24"/>
                 <w:szCs w:val="24"/>
-                <w:lang w:val="en-US"/>
-              </w:rPr>
-              <w:t>DFD</w:t>
-            </w:r>
-            <w:r>
-              <w:rPr>
-                <w:sz w:val="24"/>
-                <w:szCs w:val="24"/>
-              </w:rPr>
-              <w:t>-</w:t>
-            </w:r>
-            <w:r>
-              <w:rPr>
-                <w:sz w:val="24"/>
-                <w:szCs w:val="24"/>
-              </w:rPr>
-              <w:t>диаграммы.</w:t>
-            </w:r>
-            <w:r>
-              <w:rPr>
-                <w:sz w:val="24"/>
-                <w:szCs w:val="24"/>
-              </w:rPr>
-              <w:t xml:space="preserve"> </w:t>
-            </w:r>
-            <w:r>
-              <w:rPr>
-                <w:sz w:val="24"/>
-                <w:szCs w:val="24"/>
-              </w:rPr>
-              <w:t xml:space="preserve">Диаграммы </w:t>
-            </w:r>
-            <w:r>
-              <w:rPr>
-                <w:sz w:val="24"/>
-                <w:szCs w:val="24"/>
-                <w:lang w:val="en-US"/>
-              </w:rPr>
-              <w:t>IDEF</w:t>
-            </w:r>
-            <w:r>
-              <w:rPr>
-                <w:sz w:val="24"/>
-                <w:szCs w:val="24"/>
-              </w:rPr>
-              <w:t>1</w:t>
-            </w:r>
-            <w:r>
-              <w:rPr>
-                <w:sz w:val="24"/>
-                <w:szCs w:val="24"/>
-                <w:lang w:val="en-US"/>
-              </w:rPr>
-              <w:t>X</w:t>
-            </w:r>
-            <w:r>
-              <w:rPr>
-                <w:sz w:val="24"/>
-                <w:szCs w:val="24"/>
-              </w:rPr>
-              <w:t xml:space="preserve">. </w:t>
-            </w:r>
-            <w:r>
-              <w:rPr>
-                <w:sz w:val="24"/>
-                <w:szCs w:val="24"/>
-              </w:rPr>
-              <w:t xml:space="preserve">Мультимедийная презентация к докладу. </w:t>
-            </w:r>
-          </w:p>
-        </w:tc>
-      </w:tr>
-      <w:tr>
-        <w:tc>
-          <w:tcPr>
-            <w:tcW w:w="9902" w:type="dxa"/>
-            <w:gridSpan w:val="41"/>
-            <w:tcBorders>
-              <w:left w:val="nil"/>
-              <w:right w:val="nil"/>
-            </w:tcBorders>
-            <w:vAlign w:val="bottom"/>
-          </w:tcPr>
-          <w:p>
-            <w:pPr>
-              <w:jc w:val="center"/>
-              <w:rPr>
-                <w:sz w:val="24"/>
-                <w:szCs w:val="24"/>
-              </w:rPr>
-            </w:pPr>
-          </w:p>
-        </w:tc>
-      </w:tr>
-      <w:tr>
-        <w:tc>
-          <w:tcPr>
-            <w:tcW w:w="9902" w:type="dxa"/>
-            <w:gridSpan w:val="41"/>
-            <w:tcBorders>
-              <w:left w:val="nil"/>
-              <w:right w:val="nil"/>
-            </w:tcBorders>
-            <w:vAlign w:val="bottom"/>
-          </w:tcPr>
-          <w:p>
-            <w:pPr>
-              <w:jc w:val="center"/>
-              <w:rPr>
-                <w:sz w:val="24"/>
-                <w:szCs w:val="24"/>
-              </w:rPr>
-            </w:pPr>
-          </w:p>
-        </w:tc>
-      </w:tr>
-      <w:tr>
-        <w:tc>
-          <w:tcPr>
-            <w:tcW w:w="9902" w:type="dxa"/>
-            <w:gridSpan w:val="41"/>
-            <w:tcBorders>
-              <w:left w:val="nil"/>
-              <w:right w:val="nil"/>
-            </w:tcBorders>
-            <w:vAlign w:val="bottom"/>
-          </w:tcPr>
-          <w:p>
-            <w:pPr>
-              <w:jc w:val="center"/>
-              <w:rPr>
-                <w:sz w:val="24"/>
-                <w:szCs w:val="24"/>
-              </w:rPr>
-            </w:pPr>
+              </w:rPr>
+              <w:t>Мультимедийная презентация</w:t>
+            </w:r>
+            <w:r>
+              <w:rPr>
+                <w:sz w:val="24"/>
+                <w:szCs w:val="24"/>
+              </w:rPr>
+              <w:t>.</w:t>
+            </w:r>
           </w:p>
         </w:tc>
       </w:tr>
@@ -2676,6 +2469,7 @@
                 <w:sz w:val="24"/>
                 <w:szCs w:val="24"/>
               </w:rPr>
+              <w:lastRenderedPageBreak/>
               <w:t>Консультанты разделов работы (проекта)</w:t>
             </w:r>
           </w:p>
@@ -2922,21 +2716,12 @@
                 <w:sz w:val="28"/>
               </w:rPr>
             </w:pPr>
-            <w:proofErr w:type="spellStart"/>
             <w:r>
               <w:rPr>
                 <w:bCs/>
                 <w:sz w:val="28"/>
               </w:rPr>
-              <w:t>Карлусов</w:t>
-            </w:r>
-            <w:proofErr w:type="spellEnd"/>
-            <w:r>
-              <w:rPr>
-                <w:bCs/>
-                <w:sz w:val="28"/>
-              </w:rPr>
-              <w:t xml:space="preserve"> В.Ю.</w:t>
+              <w:t>Карлусов В.Ю.</w:t>
             </w:r>
           </w:p>
         </w:tc>
@@ -3014,21 +2799,12 @@
                 <w:sz w:val="28"/>
               </w:rPr>
             </w:pPr>
-            <w:proofErr w:type="spellStart"/>
             <w:r>
               <w:rPr>
                 <w:bCs/>
                 <w:sz w:val="28"/>
               </w:rPr>
-              <w:t>Карлусов</w:t>
-            </w:r>
-            <w:proofErr w:type="spellEnd"/>
-            <w:r>
-              <w:rPr>
-                <w:bCs/>
-                <w:sz w:val="28"/>
-              </w:rPr>
-              <w:t xml:space="preserve"> В.Ю.</w:t>
+              <w:t>Карлусов В.Ю.</w:t>
             </w:r>
           </w:p>
         </w:tc>
@@ -3106,21 +2882,12 @@
                 <w:sz w:val="28"/>
               </w:rPr>
             </w:pPr>
-            <w:proofErr w:type="spellStart"/>
             <w:r>
               <w:rPr>
                 <w:bCs/>
                 <w:sz w:val="28"/>
               </w:rPr>
-              <w:t>Карлусов</w:t>
-            </w:r>
-            <w:proofErr w:type="spellEnd"/>
-            <w:r>
-              <w:rPr>
-                <w:bCs/>
-                <w:sz w:val="28"/>
-              </w:rPr>
-              <w:t xml:space="preserve"> В.Ю.</w:t>
+              <w:t>Карлусов В.Ю.</w:t>
             </w:r>
           </w:p>
         </w:tc>
@@ -4244,7 +4011,21 @@
                 <w:sz w:val="24"/>
                 <w:szCs w:val="24"/>
               </w:rPr>
-              <w:t>21.05.2021 – 28.05.2021</w:t>
+              <w:t>21.05.2021 – 2</w:t>
+            </w:r>
+            <w:r>
+              <w:rPr>
+                <w:sz w:val="24"/>
+                <w:szCs w:val="24"/>
+              </w:rPr>
+              <w:t>5</w:t>
+            </w:r>
+            <w:r>
+              <w:rPr>
+                <w:sz w:val="24"/>
+                <w:szCs w:val="24"/>
+              </w:rPr>
+              <w:t>.05.2021</w:t>
             </w:r>
           </w:p>
         </w:tc>
@@ -4326,7 +4107,35 @@
                 <w:sz w:val="24"/>
                 <w:szCs w:val="24"/>
               </w:rPr>
-              <w:t>28.05.2021 – 04.06.2021.</w:t>
+              <w:t>2</w:t>
+            </w:r>
+            <w:r>
+              <w:rPr>
+                <w:sz w:val="24"/>
+                <w:szCs w:val="24"/>
+              </w:rPr>
+              <w:t>5</w:t>
+            </w:r>
+            <w:r>
+              <w:rPr>
+                <w:sz w:val="24"/>
+                <w:szCs w:val="24"/>
+              </w:rPr>
+              <w:t>.05.2021 – 0</w:t>
+            </w:r>
+            <w:r>
+              <w:rPr>
+                <w:sz w:val="24"/>
+                <w:szCs w:val="24"/>
+              </w:rPr>
+              <w:t>1</w:t>
+            </w:r>
+            <w:r>
+              <w:rPr>
+                <w:sz w:val="24"/>
+                <w:szCs w:val="24"/>
+              </w:rPr>
+              <w:t>.06.2021.</w:t>
             </w:r>
           </w:p>
         </w:tc>

--- a/ВКР/Задание.docx
+++ b/ВКР/Задание.docx
@@ -559,6 +559,13 @@
                 <w:szCs w:val="24"/>
               </w:rPr>
             </w:pPr>
+            <w:r>
+              <w:rPr>
+                <w:sz w:val="24"/>
+                <w:szCs w:val="24"/>
+              </w:rPr>
+              <w:t>Информационные системы и технологии</w:t>
+            </w:r>
           </w:p>
         </w:tc>
       </w:tr>
@@ -1128,13 +1135,23 @@
                 <w:szCs w:val="28"/>
               </w:rPr>
             </w:pPr>
+            <w:proofErr w:type="gramStart"/>
             <w:r>
               <w:rPr>
                 <w:b/>
                 <w:sz w:val="28"/>
                 <w:szCs w:val="28"/>
               </w:rPr>
-              <w:t>З  А  Д  А  Н  И  Е</w:t>
+              <w:t>З  А</w:t>
+            </w:r>
+            <w:proofErr w:type="gramEnd"/>
+            <w:r>
+              <w:rPr>
+                <w:b/>
+                <w:sz w:val="28"/>
+                <w:szCs w:val="28"/>
+              </w:rPr>
+              <w:t xml:space="preserve">  Д  А  Н  И  Е</w:t>
             </w:r>
           </w:p>
         </w:tc>
@@ -1505,12 +1522,35 @@
                 <w:szCs w:val="24"/>
               </w:rPr>
             </w:pPr>
-            <w:r>
-              <w:rPr>
-                <w:sz w:val="24"/>
-                <w:szCs w:val="24"/>
-              </w:rPr>
-              <w:t>Карлусов В. Ю., доцент каф</w:t>
+            <w:proofErr w:type="spellStart"/>
+            <w:r>
+              <w:rPr>
+                <w:sz w:val="24"/>
+                <w:szCs w:val="24"/>
+              </w:rPr>
+              <w:t>Карлусов</w:t>
+            </w:r>
+            <w:proofErr w:type="spellEnd"/>
+            <w:r>
+              <w:rPr>
+                <w:sz w:val="24"/>
+                <w:szCs w:val="24"/>
+              </w:rPr>
+              <w:t xml:space="preserve"> В. Ю.,</w:t>
+            </w:r>
+            <w:r>
+              <w:rPr>
+                <w:sz w:val="24"/>
+                <w:szCs w:val="24"/>
+              </w:rPr>
+              <w:t xml:space="preserve"> к.т.н., доцент,</w:t>
+            </w:r>
+            <w:r>
+              <w:rPr>
+                <w:sz w:val="24"/>
+                <w:szCs w:val="24"/>
+              </w:rPr>
+              <w:t xml:space="preserve"> доцент каф</w:t>
             </w:r>
             <w:r>
               <w:rPr>
@@ -1594,7 +1634,43 @@
                 <w:szCs w:val="24"/>
                 <w:lang w:val="en-US"/>
               </w:rPr>
-              <w:t>«Информационные системы»</w:t>
+              <w:t>«</w:t>
+            </w:r>
+            <w:proofErr w:type="spellStart"/>
+            <w:r>
+              <w:rPr>
+                <w:sz w:val="24"/>
+                <w:szCs w:val="24"/>
+                <w:lang w:val="en-US"/>
+              </w:rPr>
+              <w:t>Информационные</w:t>
+            </w:r>
+            <w:proofErr w:type="spellEnd"/>
+            <w:r>
+              <w:rPr>
+                <w:sz w:val="24"/>
+                <w:szCs w:val="24"/>
+                <w:lang w:val="en-US"/>
+              </w:rPr>
+              <w:t xml:space="preserve"> </w:t>
+            </w:r>
+            <w:proofErr w:type="spellStart"/>
+            <w:r>
+              <w:rPr>
+                <w:sz w:val="24"/>
+                <w:szCs w:val="24"/>
+                <w:lang w:val="en-US"/>
+              </w:rPr>
+              <w:t>системы</w:t>
+            </w:r>
+            <w:proofErr w:type="spellEnd"/>
+            <w:r>
+              <w:rPr>
+                <w:sz w:val="24"/>
+                <w:szCs w:val="24"/>
+                <w:lang w:val="en-US"/>
+              </w:rPr>
+              <w:t>»</w:t>
             </w:r>
           </w:p>
         </w:tc>
@@ -1673,13 +1749,6 @@
                 <w:szCs w:val="24"/>
               </w:rPr>
             </w:pPr>
-            <w:r>
-              <w:rPr>
-                <w:sz w:val="24"/>
-                <w:szCs w:val="24"/>
-              </w:rPr>
-              <w:t>04</w:t>
-            </w:r>
           </w:p>
         </w:tc>
         <w:tc>
@@ -1734,13 +1803,6 @@
                 <w:szCs w:val="24"/>
               </w:rPr>
             </w:pPr>
-            <w:r>
-              <w:rPr>
-                <w:sz w:val="24"/>
-                <w:szCs w:val="24"/>
-              </w:rPr>
-              <w:t>февраля</w:t>
-            </w:r>
           </w:p>
         </w:tc>
         <w:tc>
@@ -1784,19 +1846,11 @@
           <w:p>
             <w:pPr>
               <w:ind w:left="-165" w:right="-108"/>
-              <w:jc w:val="center"/>
-              <w:rPr>
-                <w:sz w:val="24"/>
-                <w:szCs w:val="24"/>
-              </w:rPr>
-            </w:pPr>
-            <w:r>
-              <w:rPr>
-                <w:sz w:val="24"/>
-                <w:szCs w:val="24"/>
-              </w:rPr>
-              <w:t>21</w:t>
-            </w:r>
+              <w:rPr>
+                <w:sz w:val="24"/>
+                <w:szCs w:val="24"/>
+              </w:rPr>
+            </w:pPr>
           </w:p>
         </w:tc>
         <w:tc>
@@ -1871,13 +1925,6 @@
                 <w:szCs w:val="24"/>
               </w:rPr>
             </w:pPr>
-            <w:r>
-              <w:rPr>
-                <w:sz w:val="24"/>
-                <w:szCs w:val="24"/>
-              </w:rPr>
-              <w:t>13417</w:t>
-            </w:r>
           </w:p>
         </w:tc>
         <w:tc>
@@ -1956,13 +2003,6 @@
                 <w:szCs w:val="24"/>
               </w:rPr>
             </w:pPr>
-            <w:r>
-              <w:rPr>
-                <w:sz w:val="24"/>
-                <w:szCs w:val="24"/>
-              </w:rPr>
-              <w:t>01.06.2021 г.</w:t>
-            </w:r>
           </w:p>
         </w:tc>
       </w:tr>
@@ -2042,6 +2082,7 @@
               <w:rPr>
                 <w:sz w:val="24"/>
                 <w:szCs w:val="24"/>
+                <w:lang w:val="en-US"/>
               </w:rPr>
             </w:pPr>
             <w:r>
@@ -2694,13 +2735,6 @@
                 <w:sz w:val="28"/>
               </w:rPr>
             </w:pPr>
-            <w:r>
-              <w:rPr>
-                <w:bCs/>
-                <w:sz w:val="28"/>
-              </w:rPr>
-              <w:t>1</w:t>
-            </w:r>
           </w:p>
         </w:tc>
         <w:tc>
@@ -2716,13 +2750,6 @@
                 <w:sz w:val="28"/>
               </w:rPr>
             </w:pPr>
-            <w:r>
-              <w:rPr>
-                <w:bCs/>
-                <w:sz w:val="28"/>
-              </w:rPr>
-              <w:t>Карлусов В.Ю.</w:t>
-            </w:r>
           </w:p>
         </w:tc>
         <w:tc>
@@ -2777,13 +2804,6 @@
                 <w:sz w:val="28"/>
               </w:rPr>
             </w:pPr>
-            <w:r>
-              <w:rPr>
-                <w:bCs/>
-                <w:sz w:val="28"/>
-              </w:rPr>
-              <w:t>2</w:t>
-            </w:r>
           </w:p>
         </w:tc>
         <w:tc>
@@ -2793,19 +2813,11 @@
           </w:tcPr>
           <w:p>
             <w:pPr>
-              <w:jc w:val="center"/>
               <w:rPr>
                 <w:bCs/>
                 <w:sz w:val="28"/>
               </w:rPr>
             </w:pPr>
-            <w:r>
-              <w:rPr>
-                <w:bCs/>
-                <w:sz w:val="28"/>
-              </w:rPr>
-              <w:t>Карлусов В.Ю.</w:t>
-            </w:r>
           </w:p>
         </w:tc>
         <w:tc>
@@ -2846,6 +2858,7 @@
         <w:trPr>
           <w:gridAfter w:val="3"/>
           <w:wAfter w:w="127" w:type="dxa"/>
+          <w:trHeight w:val="198"/>
         </w:trPr>
         <w:tc>
           <w:tcPr>
@@ -2860,13 +2873,6 @@
                 <w:sz w:val="28"/>
               </w:rPr>
             </w:pPr>
-            <w:r>
-              <w:rPr>
-                <w:bCs/>
-                <w:sz w:val="28"/>
-              </w:rPr>
-              <w:t>3</w:t>
-            </w:r>
           </w:p>
         </w:tc>
         <w:tc>
@@ -2882,13 +2888,6 @@
                 <w:sz w:val="28"/>
               </w:rPr>
             </w:pPr>
-            <w:r>
-              <w:rPr>
-                <w:bCs/>
-                <w:sz w:val="28"/>
-              </w:rPr>
-              <w:t>Карлусов В.Ю.</w:t>
-            </w:r>
           </w:p>
         </w:tc>
         <w:tc>
@@ -3572,7 +3571,28 @@
                 <w:sz w:val="24"/>
                 <w:szCs w:val="24"/>
               </w:rPr>
-              <w:t>19.04.2021 – 26.04.2021</w:t>
+              <w:t>04</w:t>
+            </w:r>
+            <w:r>
+              <w:rPr>
+                <w:sz w:val="24"/>
+                <w:szCs w:val="24"/>
+              </w:rPr>
+              <w:t>.0</w:t>
+            </w:r>
+            <w:r>
+              <w:rPr>
+                <w:sz w:val="24"/>
+                <w:szCs w:val="24"/>
+              </w:rPr>
+              <w:t>2</w:t>
+            </w:r>
+            <w:r>
+              <w:rPr>
+                <w:sz w:val="24"/>
+                <w:szCs w:val="24"/>
+              </w:rPr>
+              <w:t>.2021 – 26.04.2021</w:t>
             </w:r>
           </w:p>
         </w:tc>
@@ -4525,11 +4545,28 @@
           </w:tcPr>
           <w:p>
             <w:pPr>
-              <w:rPr>
-                <w:sz w:val="28"/>
-                <w:szCs w:val="28"/>
-              </w:rPr>
-            </w:pPr>
+              <w:jc w:val="center"/>
+              <w:rPr>
+                <w:sz w:val="28"/>
+                <w:szCs w:val="28"/>
+              </w:rPr>
+            </w:pPr>
+            <w:proofErr w:type="spellStart"/>
+            <w:r>
+              <w:rPr>
+                <w:sz w:val="28"/>
+                <w:szCs w:val="28"/>
+              </w:rPr>
+              <w:t>Карлусов</w:t>
+            </w:r>
+            <w:proofErr w:type="spellEnd"/>
+            <w:r>
+              <w:rPr>
+                <w:sz w:val="28"/>
+                <w:szCs w:val="28"/>
+              </w:rPr>
+              <w:t xml:space="preserve"> В.Ю.</w:t>
+            </w:r>
           </w:p>
         </w:tc>
       </w:tr>
